--- a/RK2/Voprosy_RK2_seti_3.docx
+++ b/RK2/Voprosy_RK2_seti_3.docx
@@ -3671,7 +3671,7 @@
           <w:sz w:val="26"/>
           <w:szCs w:val="26"/>
         </w:rPr>
-        <w:t>DHCP</w:t>
+        <w:t>EUI</w:t>
       </w:r>
       <w:r>
         <w:rPr>
@@ -7843,9 +7843,9 @@
           <w:lang w:val="ru-RU" w:eastAsia="ru-RU"/>
         </w:rPr>
         <w:drawing>
-          <wp:inline distT="0" distB="0" distL="0" distR="0" wp14:anchorId="7766D50A" wp14:editId="3F07D9A4">
-            <wp:extent cx="3551555" cy="2350770"/>
-            <wp:effectExtent l="19050" t="19050" r="10795" b="11430"/>
+          <wp:inline distT="0" distB="0" distL="0" distR="0" wp14:anchorId="7766D50A" wp14:editId="018103CB">
+            <wp:extent cx="5133975" cy="3000375"/>
+            <wp:effectExtent l="19050" t="19050" r="28575" b="28575"/>
             <wp:docPr id="58" name="Рисунок 58"/>
             <wp:cNvGraphicFramePr/>
             <a:graphic xmlns:a="http://schemas.openxmlformats.org/drawingml/2006/main">
@@ -7864,7 +7864,7 @@
                   <pic:spPr>
                     <a:xfrm>
                       <a:off x="0" y="0"/>
-                      <a:ext cx="3551555" cy="2350770"/>
+                      <a:ext cx="5133975" cy="3000375"/>
                     </a:xfrm>
                     <a:prstGeom prst="rect">
                       <a:avLst/>
@@ -7910,7 +7910,25 @@
           <w:sz w:val="26"/>
           <w:szCs w:val="26"/>
         </w:rPr>
-        <w:t>timout</w:t>
+        <w:t>tim</w:t>
+      </w:r>
+      <w:r>
+        <w:rPr>
+          <w:rFonts w:ascii="Times New Roman" w:hAnsi="Times New Roman" w:cs="Times New Roman"/>
+          <w:b/>
+          <w:sz w:val="26"/>
+          <w:szCs w:val="26"/>
+        </w:rPr>
+        <w:t>e</w:t>
+      </w:r>
+      <w:r>
+        <w:rPr>
+          <w:rFonts w:ascii="Times New Roman" w:hAnsi="Times New Roman" w:cs="Times New Roman"/>
+          <w:b/>
+          <w:sz w:val="26"/>
+          <w:szCs w:val="26"/>
+        </w:rPr>
+        <w:t>out</w:t>
       </w:r>
       <w:r>
         <w:rPr>
@@ -8052,6 +8070,7 @@
           <w:szCs w:val="26"/>
           <w:lang w:val="ru-RU"/>
         </w:rPr>
+        <w:lastRenderedPageBreak/>
         <w:t xml:space="preserve">При каком условии протокол маршрутизации </w:t>
       </w:r>
       <w:r>
@@ -8092,7 +8111,6 @@
           <w:szCs w:val="26"/>
           <w:lang w:val="ru-RU"/>
         </w:rPr>
-        <w:lastRenderedPageBreak/>
         <w:t xml:space="preserve">Протокол маршрутизации </w:t>
       </w:r>
       <w:r>
@@ -8292,7 +8310,7 @@
           <w:b/>
           <w:sz w:val="26"/>
           <w:szCs w:val="26"/>
-          <w:lang w:val="ru-RU"/>
+          <w:lang w:val="vi-VN"/>
         </w:rPr>
       </w:pPr>
     </w:p>
@@ -8605,7 +8623,6 @@
           <w:szCs w:val="26"/>
           <w:lang w:val="ru-RU"/>
         </w:rPr>
-        <w:lastRenderedPageBreak/>
         <w:t>5.</w:t>
       </w:r>
     </w:p>
@@ -9435,6 +9452,7 @@
           <w:sz w:val="26"/>
           <w:szCs w:val="26"/>
         </w:rPr>
+        <w:lastRenderedPageBreak/>
         <w:t>Internet</w:t>
       </w:r>
       <w:r>
@@ -9512,17 +9530,7 @@
           <w:szCs w:val="26"/>
           <w:lang w:val="ru-RU"/>
         </w:rPr>
-        <w:t xml:space="preserve">. Виды сообщений: информационные сообщения и сообщения об ошибках. Самое частое </w:t>
-      </w:r>
-      <w:r>
-        <w:rPr>
-          <w:rFonts w:ascii="Times New Roman" w:hAnsi="Times New Roman" w:cs="Times New Roman"/>
-          <w:sz w:val="26"/>
-          <w:szCs w:val="26"/>
-          <w:lang w:val="ru-RU"/>
-        </w:rPr>
-        <w:lastRenderedPageBreak/>
-        <w:t>использования - при сообщении об уничтожении пакета маршрутизатором, код хранит информацию-причину.</w:t>
+        <w:t>. Виды сообщений: информационные сообщения и сообщения об ошибках. Самое частое использования - при сообщении об уничтожении пакета маршрутизатором, код хранит информацию-причину.</w:t>
       </w:r>
     </w:p>
     <w:p>
